--- a/受控文档/软件需求工程/4项目监控/会议纪要/PRD2018-G14-20181226组内评审记录.docx
+++ b/受控文档/软件需求工程/4项目监控/会议纪要/PRD2018-G14-20181226组内评审记录.docx
@@ -682,7 +682,16 @@
                 <w:rFonts w:hint="eastAsia" w:ascii="宋体"/>
                 <w:sz w:val="24"/>
               </w:rPr>
-              <w:t>迟到人员</w:t>
+              <w:t>迟到</w:t>
+            </w:r>
+            <w:bookmarkStart w:id="1" w:name="_GoBack"/>
+            <w:bookmarkEnd w:id="1"/>
+            <w:r>
+              <w:rPr>
+                <w:rFonts w:hint="eastAsia" w:ascii="宋体"/>
+                <w:sz w:val="24"/>
+              </w:rPr>
+              <w:t>人员</w:t>
             </w:r>
           </w:p>
         </w:tc>
@@ -892,13 +901,14 @@
                 <w:sz w:val="24"/>
                 <w:lang w:val="en-US" w:eastAsia="zh-CN"/>
               </w:rPr>
-              <w:t>PPT模板和演示</w:t>
-            </w:r>
-          </w:p>
-          <w:p>
-            <w:pPr>
-              <w:widowControl/>
-              <w:numPr>
+              <w:t>PPT模板和演示（主要风格确认和相关成果展示，包括评审条目和逻辑性，字体风格大小，文字占比）</w:t>
+            </w:r>
+          </w:p>
+          <w:p>
+            <w:pPr>
+              <w:widowControl/>
+              <w:numPr>
+                <w:ilvl w:val="0"/>
                 <w:numId w:val="0"/>
               </w:numPr>
               <w:spacing w:beforeLines="0" w:afterLines="0"/>
@@ -931,13 +941,14 @@
                 <w:sz w:val="24"/>
                 <w:lang w:val="en-US" w:eastAsia="zh-CN"/>
               </w:rPr>
-              <w:t>工具使用</w:t>
-            </w:r>
-          </w:p>
-          <w:p>
-            <w:pPr>
-              <w:widowControl/>
-              <w:numPr>
+              <w:t>工具使用（在PPT中说明了本组的工具使用，支持UML的亿图，和画界面原型的墨刀）</w:t>
+            </w:r>
+          </w:p>
+          <w:p>
+            <w:pPr>
+              <w:widowControl/>
+              <w:numPr>
+                <w:ilvl w:val="0"/>
                 <w:numId w:val="0"/>
               </w:numPr>
               <w:spacing w:beforeLines="0" w:afterLines="0"/>
@@ -977,6 +988,7 @@
             <w:pPr>
               <w:widowControl/>
               <w:numPr>
+                <w:ilvl w:val="0"/>
                 <w:numId w:val="0"/>
               </w:numPr>
               <w:spacing w:beforeLines="0" w:afterLines="0"/>
@@ -1009,13 +1021,14 @@
                 <w:sz w:val="24"/>
                 <w:lang w:val="en-US" w:eastAsia="zh-CN"/>
               </w:rPr>
-              <w:t>需求可行性</w:t>
-            </w:r>
-          </w:p>
-          <w:p>
-            <w:pPr>
-              <w:widowControl/>
-              <w:numPr>
+              <w:t>需求可行性（需求的可行性文档是否完成并确认）</w:t>
+            </w:r>
+          </w:p>
+          <w:p>
+            <w:pPr>
+              <w:widowControl/>
+              <w:numPr>
+                <w:ilvl w:val="0"/>
                 <w:numId w:val="0"/>
               </w:numPr>
               <w:spacing w:beforeLines="0" w:afterLines="0"/>
@@ -1048,13 +1061,14 @@
                 <w:sz w:val="24"/>
                 <w:lang w:val="en-US" w:eastAsia="zh-CN"/>
               </w:rPr>
-              <w:t>优先级打分</w:t>
-            </w:r>
-          </w:p>
-          <w:p>
-            <w:pPr>
-              <w:widowControl/>
-              <w:numPr>
+              <w:t>优先级打分（各个优先级打分已经确定并反映到文档）</w:t>
+            </w:r>
+          </w:p>
+          <w:p>
+            <w:pPr>
+              <w:widowControl/>
+              <w:numPr>
+                <w:ilvl w:val="0"/>
                 <w:numId w:val="0"/>
               </w:numPr>
               <w:spacing w:beforeLines="0" w:afterLines="0"/>
@@ -1087,13 +1101,14 @@
                 <w:sz w:val="24"/>
                 <w:lang w:val="en-US" w:eastAsia="zh-CN"/>
               </w:rPr>
-              <w:t>ER图</w:t>
-            </w:r>
-          </w:p>
-          <w:p>
-            <w:pPr>
-              <w:widowControl/>
-              <w:numPr>
+              <w:t>ER图（需要重新画，并根据类图画出相应的ER图）</w:t>
+            </w:r>
+          </w:p>
+          <w:p>
+            <w:pPr>
+              <w:widowControl/>
+              <w:numPr>
+                <w:ilvl w:val="0"/>
                 <w:numId w:val="0"/>
               </w:numPr>
               <w:spacing w:beforeLines="0" w:afterLines="0"/>
@@ -1126,7 +1141,7 @@
                 <w:sz w:val="24"/>
                 <w:lang w:val="en-US" w:eastAsia="zh-CN"/>
               </w:rPr>
-              <w:t>其他评审条目确认</w:t>
+              <w:t>其他评审条目确认（根据评审条目逐条检查遗漏或错误）</w:t>
             </w:r>
           </w:p>
           <w:p>
@@ -1255,12 +1270,48 @@
               <w:spacing w:beforeLines="0" w:afterLines="0" w:line="360" w:lineRule="auto"/>
               <w:jc w:val="center"/>
               <w:rPr>
+                <w:rFonts w:hint="eastAsia" w:ascii="宋体"/>
+                <w:sz w:val="24"/>
+                <w:lang w:val="en-US" w:eastAsia="zh-CN"/>
+              </w:rPr>
+            </w:pPr>
+            <w:r>
+              <w:rPr>
+                <w:rFonts w:hint="eastAsia" w:ascii="宋体"/>
+                <w:sz w:val="24"/>
+                <w:lang w:val="en-US" w:eastAsia="zh-CN"/>
+              </w:rPr>
+              <w:t>问题</w:t>
+            </w:r>
+          </w:p>
+          <w:p>
+            <w:pPr>
+              <w:spacing w:beforeLines="0" w:afterLines="0" w:line="360" w:lineRule="auto"/>
+              <w:jc w:val="center"/>
+              <w:rPr>
+                <w:rFonts w:hint="eastAsia" w:ascii="宋体"/>
+                <w:sz w:val="24"/>
+                <w:lang w:val="en-US" w:eastAsia="zh-CN"/>
+              </w:rPr>
+            </w:pPr>
+            <w:r>
+              <w:rPr>
+                <w:rFonts w:hint="eastAsia" w:ascii="宋体"/>
+                <w:sz w:val="24"/>
+                <w:lang w:val="en-US" w:eastAsia="zh-CN"/>
+              </w:rPr>
+              <w:t>和</w:t>
+            </w:r>
+          </w:p>
+          <w:p>
+            <w:pPr>
+              <w:spacing w:beforeLines="0" w:afterLines="0" w:line="360" w:lineRule="auto"/>
+              <w:jc w:val="center"/>
+              <w:rPr>
                 <w:rFonts w:hint="eastAsia" w:eastAsia="宋体"/>
                 <w:lang w:val="en-US" w:eastAsia="zh-CN"/>
               </w:rPr>
             </w:pPr>
-            <w:bookmarkStart w:id="1" w:name="_GoBack"/>
-            <w:bookmarkEnd w:id="1"/>
             <w:r>
               <w:rPr>
                 <w:rFonts w:hint="eastAsia" w:ascii="宋体"/>
@@ -1342,8 +1393,23 @@
                 <w:sz w:val="24"/>
                 <w:lang w:val="en-US" w:eastAsia="zh-CN"/>
               </w:rPr>
-              <w:t>要注意PPT逻辑和内容充实（要加入参考文献，分工绩效）</w:t>
-            </w:r>
+              <w:t>PPT模板确认，内容充实，文字占比较多，逻辑性较差，（同时要加入参考文献，分工绩效）（修改人：庄毓勋）</w:t>
+            </w:r>
+          </w:p>
+          <w:p>
+            <w:pPr>
+              <w:widowControl/>
+              <w:numPr>
+                <w:numId w:val="0"/>
+              </w:numPr>
+              <w:spacing w:beforeLines="0" w:afterLines="0"/>
+              <w:jc w:val="left"/>
+              <w:rPr>
+                <w:rFonts w:hint="eastAsia" w:ascii="宋体"/>
+                <w:sz w:val="24"/>
+                <w:lang w:val="en-US" w:eastAsia="zh-CN"/>
+              </w:rPr>
+            </w:pPr>
           </w:p>
           <w:p>
             <w:pPr>
@@ -1366,8 +1432,23 @@
                 <w:sz w:val="24"/>
                 <w:lang w:val="en-US" w:eastAsia="zh-CN"/>
               </w:rPr>
-              <w:t>亿图</w:t>
-            </w:r>
+              <w:t>工具主要展示了亿图（UML工具）和墨刀（界面原型工具），并得到组内确认（G14小组）</w:t>
+            </w:r>
+          </w:p>
+          <w:p>
+            <w:pPr>
+              <w:widowControl/>
+              <w:numPr>
+                <w:numId w:val="0"/>
+              </w:numPr>
+              <w:spacing w:beforeLines="0" w:afterLines="0"/>
+              <w:jc w:val="left"/>
+              <w:rPr>
+                <w:rFonts w:hint="eastAsia" w:ascii="宋体"/>
+                <w:sz w:val="24"/>
+                <w:lang w:val="en-US" w:eastAsia="zh-CN"/>
+              </w:rPr>
+            </w:pPr>
           </w:p>
           <w:p>
             <w:pPr>
@@ -1390,8 +1471,23 @@
                 <w:sz w:val="24"/>
                 <w:lang w:val="en-US" w:eastAsia="zh-CN"/>
               </w:rPr>
-              <w:t>回去增加内容</w:t>
-            </w:r>
+              <w:t>非功能性需求还需要完善和确认，并在SRS文档里充分体现</w:t>
+            </w:r>
+          </w:p>
+          <w:p>
+            <w:pPr>
+              <w:widowControl/>
+              <w:numPr>
+                <w:numId w:val="0"/>
+              </w:numPr>
+              <w:spacing w:beforeLines="0" w:afterLines="0"/>
+              <w:jc w:val="left"/>
+              <w:rPr>
+                <w:rFonts w:hint="eastAsia" w:ascii="宋体"/>
+                <w:sz w:val="24"/>
+                <w:lang w:val="en-US" w:eastAsia="zh-CN"/>
+              </w:rPr>
+            </w:pPr>
           </w:p>
           <w:p>
             <w:pPr>
@@ -1414,8 +1510,23 @@
                 <w:sz w:val="24"/>
                 <w:lang w:val="en-US" w:eastAsia="zh-CN"/>
               </w:rPr>
-              <w:t>回去编写（诸葛志相）</w:t>
-            </w:r>
+              <w:t>需求可行性分析暂无文档，需要重新确认和编写（负责人：诸葛志相）</w:t>
+            </w:r>
+          </w:p>
+          <w:p>
+            <w:pPr>
+              <w:widowControl/>
+              <w:numPr>
+                <w:numId w:val="0"/>
+              </w:numPr>
+              <w:spacing w:beforeLines="0" w:afterLines="0"/>
+              <w:jc w:val="left"/>
+              <w:rPr>
+                <w:rFonts w:hint="eastAsia" w:ascii="宋体"/>
+                <w:sz w:val="24"/>
+                <w:lang w:val="en-US" w:eastAsia="zh-CN"/>
+              </w:rPr>
+            </w:pPr>
           </w:p>
           <w:p>
             <w:pPr>
@@ -1438,8 +1549,23 @@
                 <w:sz w:val="24"/>
                 <w:lang w:val="en-US" w:eastAsia="zh-CN"/>
               </w:rPr>
-              <w:t>教师方面需要修改（诸葛志相）</w:t>
-            </w:r>
+              <w:t>优先级打分的教师部分需要修改和完善，并由项目经理确认（诸葛志相）</w:t>
+            </w:r>
+          </w:p>
+          <w:p>
+            <w:pPr>
+              <w:widowControl/>
+              <w:numPr>
+                <w:numId w:val="0"/>
+              </w:numPr>
+              <w:spacing w:beforeLines="0" w:afterLines="0"/>
+              <w:jc w:val="left"/>
+              <w:rPr>
+                <w:rFonts w:hint="eastAsia" w:ascii="宋体"/>
+                <w:sz w:val="24"/>
+                <w:lang w:val="en-US" w:eastAsia="zh-CN"/>
+              </w:rPr>
+            </w:pPr>
           </w:p>
           <w:p>
             <w:pPr>
@@ -1462,31 +1588,7 @@
                 <w:sz w:val="24"/>
                 <w:lang w:val="en-US" w:eastAsia="zh-CN"/>
               </w:rPr>
-              <w:t>ER图修改（程天珂）</w:t>
-            </w:r>
-          </w:p>
-          <w:p>
-            <w:pPr>
-              <w:widowControl/>
-              <w:numPr>
-                <w:ilvl w:val="0"/>
-                <w:numId w:val="2"/>
-              </w:numPr>
-              <w:spacing w:beforeLines="0" w:afterLines="0"/>
-              <w:jc w:val="left"/>
-              <w:rPr>
-                <w:rFonts w:hint="eastAsia" w:ascii="宋体"/>
-                <w:sz w:val="24"/>
-                <w:lang w:val="en-US" w:eastAsia="zh-CN"/>
-              </w:rPr>
-            </w:pPr>
-            <w:r>
-              <w:rPr>
-                <w:rFonts w:hint="eastAsia" w:ascii="宋体"/>
-                <w:sz w:val="24"/>
-                <w:lang w:val="en-US" w:eastAsia="zh-CN"/>
-              </w:rPr>
-              <w:t>需要再更新确认，其他基本没有太大问题</w:t>
+              <w:t>ER图要根据类图重新绘制（程天珂）</w:t>
             </w:r>
           </w:p>
           <w:p>
@@ -1506,6 +1608,381 @@
                 <w:lang w:val="en-US" w:eastAsia="zh-CN"/>
               </w:rPr>
             </w:pPr>
+          </w:p>
+          <w:p>
+            <w:pPr>
+              <w:widowControl/>
+              <w:numPr>
+                <w:ilvl w:val="0"/>
+                <w:numId w:val="2"/>
+              </w:numPr>
+              <w:spacing w:beforeLines="0" w:afterLines="0"/>
+              <w:jc w:val="left"/>
+              <w:rPr>
+                <w:rFonts w:hint="eastAsia" w:ascii="宋体"/>
+                <w:sz w:val="24"/>
+                <w:lang w:val="en-US" w:eastAsia="zh-CN"/>
+              </w:rPr>
+            </w:pPr>
+            <w:r>
+              <w:rPr>
+                <w:rFonts w:hint="eastAsia" w:ascii="宋体"/>
+                <w:sz w:val="24"/>
+                <w:lang w:val="en-US" w:eastAsia="zh-CN"/>
+              </w:rPr>
+              <w:t>其他评审条目由全体组员共同审阅，包括了所有的评审条目，但是有些任然需要再修改和确认</w:t>
+            </w:r>
+          </w:p>
+          <w:p>
+            <w:pPr>
+              <w:widowControl/>
+              <w:numPr>
+                <w:numId w:val="0"/>
+              </w:numPr>
+              <w:tabs>
+                <w:tab w:val="left" w:pos="312"/>
+              </w:tabs>
+              <w:spacing w:beforeLines="0" w:afterLines="0"/>
+              <w:jc w:val="left"/>
+              <w:rPr>
+                <w:rFonts w:hint="eastAsia" w:ascii="宋体"/>
+                <w:sz w:val="24"/>
+                <w:lang w:val="en-US" w:eastAsia="zh-CN"/>
+              </w:rPr>
+            </w:pPr>
+          </w:p>
+          <w:p>
+            <w:pPr>
+              <w:widowControl/>
+              <w:numPr>
+                <w:numId w:val="0"/>
+              </w:numPr>
+              <w:spacing w:beforeLines="0" w:afterLines="0"/>
+              <w:jc w:val="left"/>
+              <w:rPr>
+                <w:rFonts w:hint="eastAsia" w:ascii="宋体"/>
+                <w:sz w:val="24"/>
+                <w:lang w:val="en-US" w:eastAsia="zh-CN"/>
+              </w:rPr>
+            </w:pPr>
+          </w:p>
+          <w:p>
+            <w:pPr>
+              <w:widowControl/>
+              <w:numPr>
+                <w:numId w:val="0"/>
+              </w:numPr>
+              <w:tabs>
+                <w:tab w:val="left" w:pos="312"/>
+              </w:tabs>
+              <w:spacing w:beforeLines="0" w:afterLines="0"/>
+              <w:jc w:val="left"/>
+              <w:rPr>
+                <w:rFonts w:hint="eastAsia" w:ascii="宋体"/>
+                <w:sz w:val="24"/>
+                <w:lang w:val="en-US" w:eastAsia="zh-CN"/>
+              </w:rPr>
+            </w:pPr>
+          </w:p>
+        </w:tc>
+      </w:tr>
+      <w:tr>
+        <w:tblPrEx>
+          <w:tblBorders>
+            <w:top w:val="single" w:color="000000" w:sz="4" w:space="0"/>
+            <w:left w:val="single" w:color="000000" w:sz="4" w:space="0"/>
+            <w:bottom w:val="single" w:color="000000" w:sz="4" w:space="0"/>
+            <w:right w:val="single" w:color="000000" w:sz="4" w:space="0"/>
+            <w:insideH w:val="single" w:color="000000" w:sz="4" w:space="0"/>
+            <w:insideV w:val="single" w:color="000000" w:sz="4" w:space="0"/>
+          </w:tblBorders>
+          <w:tblLayout w:type="fixed"/>
+          <w:tblCellMar>
+            <w:top w:w="0" w:type="dxa"/>
+            <w:left w:w="108" w:type="dxa"/>
+            <w:bottom w:w="0" w:type="dxa"/>
+            <w:right w:w="108" w:type="dxa"/>
+          </w:tblCellMar>
+        </w:tblPrEx>
+        <w:trPr>
+          <w:trHeight w:val="4439" w:hRule="atLeast"/>
+        </w:trPr>
+        <w:tc>
+          <w:tcPr>
+            <w:tcW w:w="1548" w:type="dxa"/>
+            <w:tcBorders>
+              <w:left w:val="single" w:color="000000" w:sz="4" w:space="0"/>
+              <w:right w:val="single" w:color="000000" w:sz="4" w:space="0"/>
+              <w:tl2br w:val="nil"/>
+              <w:tr2bl w:val="nil"/>
+            </w:tcBorders>
+            <w:noWrap w:val="0"/>
+            <w:vAlign w:val="top"/>
+          </w:tcPr>
+          <w:p>
+            <w:pPr>
+              <w:spacing w:beforeLines="0" w:afterLines="0" w:line="360" w:lineRule="auto"/>
+              <w:jc w:val="center"/>
+              <w:rPr>
+                <w:rFonts w:hint="eastAsia" w:ascii="宋体"/>
+                <w:sz w:val="24"/>
+                <w:lang w:val="en-US" w:eastAsia="zh-CN"/>
+              </w:rPr>
+            </w:pPr>
+          </w:p>
+          <w:p>
+            <w:pPr>
+              <w:rPr>
+                <w:rFonts w:hint="eastAsia" w:ascii="宋体" w:hAnsi="Times New Roman" w:eastAsia="宋体" w:cs="Times New Roman"/>
+                <w:kern w:val="2"/>
+                <w:sz w:val="24"/>
+                <w:szCs w:val="24"/>
+                <w:lang w:val="en-US" w:eastAsia="zh-CN" w:bidi="ar-SA"/>
+              </w:rPr>
+            </w:pPr>
+          </w:p>
+          <w:p>
+            <w:pPr>
+              <w:rPr>
+                <w:rFonts w:hint="eastAsia" w:ascii="宋体" w:hAnsi="Times New Roman" w:eastAsia="宋体" w:cs="Times New Roman"/>
+                <w:kern w:val="2"/>
+                <w:sz w:val="24"/>
+                <w:szCs w:val="24"/>
+                <w:lang w:val="en-US" w:eastAsia="zh-CN" w:bidi="ar-SA"/>
+              </w:rPr>
+            </w:pPr>
+          </w:p>
+          <w:p>
+            <w:pPr>
+              <w:rPr>
+                <w:rFonts w:hint="eastAsia" w:ascii="宋体" w:hAnsi="Times New Roman" w:eastAsia="宋体" w:cs="Times New Roman"/>
+                <w:kern w:val="2"/>
+                <w:sz w:val="24"/>
+                <w:szCs w:val="24"/>
+                <w:lang w:val="en-US" w:eastAsia="zh-CN" w:bidi="ar-SA"/>
+              </w:rPr>
+            </w:pPr>
+          </w:p>
+          <w:p>
+            <w:pPr>
+              <w:rPr>
+                <w:rFonts w:hint="eastAsia" w:ascii="宋体" w:hAnsi="Times New Roman" w:eastAsia="宋体" w:cs="Times New Roman"/>
+                <w:kern w:val="2"/>
+                <w:sz w:val="24"/>
+                <w:szCs w:val="24"/>
+                <w:lang w:val="en-US" w:eastAsia="zh-CN" w:bidi="ar-SA"/>
+              </w:rPr>
+            </w:pPr>
+          </w:p>
+          <w:p>
+            <w:pPr>
+              <w:rPr>
+                <w:rFonts w:hint="eastAsia" w:ascii="宋体" w:hAnsi="Times New Roman" w:eastAsia="宋体" w:cs="Times New Roman"/>
+                <w:kern w:val="2"/>
+                <w:sz w:val="24"/>
+                <w:szCs w:val="24"/>
+                <w:lang w:val="en-US" w:eastAsia="zh-CN" w:bidi="ar-SA"/>
+              </w:rPr>
+            </w:pPr>
+          </w:p>
+          <w:p>
+            <w:pPr>
+              <w:jc w:val="center"/>
+              <w:rPr>
+                <w:rFonts w:hint="eastAsia" w:ascii="宋体" w:cs="Times New Roman"/>
+                <w:kern w:val="2"/>
+                <w:sz w:val="24"/>
+                <w:szCs w:val="24"/>
+                <w:lang w:val="en-US" w:eastAsia="zh-CN" w:bidi="ar-SA"/>
+              </w:rPr>
+            </w:pPr>
+            <w:r>
+              <w:rPr>
+                <w:rFonts w:hint="eastAsia" w:ascii="宋体" w:cs="Times New Roman"/>
+                <w:kern w:val="2"/>
+                <w:sz w:val="24"/>
+                <w:szCs w:val="24"/>
+                <w:lang w:val="en-US" w:eastAsia="zh-CN" w:bidi="ar-SA"/>
+              </w:rPr>
+              <w:t>截止</w:t>
+            </w:r>
+          </w:p>
+          <w:p>
+            <w:pPr>
+              <w:jc w:val="center"/>
+              <w:rPr>
+                <w:rFonts w:hint="eastAsia"/>
+                <w:lang w:val="en-US" w:eastAsia="zh-CN"/>
+              </w:rPr>
+            </w:pPr>
+            <w:r>
+              <w:rPr>
+                <w:rFonts w:hint="eastAsia" w:ascii="宋体" w:cs="Times New Roman"/>
+                <w:kern w:val="2"/>
+                <w:sz w:val="24"/>
+                <w:szCs w:val="24"/>
+                <w:lang w:val="en-US" w:eastAsia="zh-CN" w:bidi="ar-SA"/>
+              </w:rPr>
+              <w:t>时间</w:t>
+            </w:r>
+          </w:p>
+        </w:tc>
+        <w:tc>
+          <w:tcPr>
+            <w:tcW w:w="8280" w:type="dxa"/>
+            <w:gridSpan w:val="3"/>
+            <w:tcBorders>
+              <w:top w:val="single" w:color="000000" w:sz="4" w:space="0"/>
+              <w:left w:val="single" w:color="000000" w:sz="4" w:space="0"/>
+              <w:bottom w:val="single" w:color="000000" w:sz="4" w:space="0"/>
+              <w:right w:val="single" w:color="000000" w:sz="4" w:space="0"/>
+              <w:tl2br w:val="nil"/>
+              <w:tr2bl w:val="nil"/>
+            </w:tcBorders>
+            <w:noWrap w:val="0"/>
+            <w:vAlign w:val="top"/>
+          </w:tcPr>
+          <w:p>
+            <w:pPr>
+              <w:widowControl/>
+              <w:numPr>
+                <w:numId w:val="0"/>
+              </w:numPr>
+              <w:tabs>
+                <w:tab w:val="left" w:pos="312"/>
+              </w:tabs>
+              <w:spacing w:beforeLines="0" w:afterLines="0"/>
+              <w:jc w:val="left"/>
+              <w:rPr>
+                <w:rFonts w:hint="eastAsia" w:ascii="宋体"/>
+                <w:sz w:val="24"/>
+                <w:lang w:val="en-US" w:eastAsia="zh-CN"/>
+              </w:rPr>
+            </w:pPr>
+          </w:p>
+          <w:p>
+            <w:pPr>
+              <w:widowControl/>
+              <w:numPr>
+                <w:numId w:val="0"/>
+              </w:numPr>
+              <w:tabs>
+                <w:tab w:val="left" w:pos="312"/>
+              </w:tabs>
+              <w:spacing w:beforeLines="0" w:afterLines="0"/>
+              <w:jc w:val="left"/>
+              <w:rPr>
+                <w:rFonts w:hint="eastAsia" w:ascii="宋体"/>
+                <w:sz w:val="24"/>
+                <w:lang w:val="en-US" w:eastAsia="zh-CN"/>
+              </w:rPr>
+            </w:pPr>
+          </w:p>
+          <w:p>
+            <w:pPr>
+              <w:widowControl/>
+              <w:numPr>
+                <w:numId w:val="0"/>
+              </w:numPr>
+              <w:tabs>
+                <w:tab w:val="left" w:pos="312"/>
+              </w:tabs>
+              <w:spacing w:beforeLines="0" w:afterLines="0"/>
+              <w:jc w:val="left"/>
+              <w:rPr>
+                <w:rFonts w:hint="eastAsia" w:ascii="宋体"/>
+                <w:sz w:val="24"/>
+                <w:lang w:val="en-US" w:eastAsia="zh-CN"/>
+              </w:rPr>
+            </w:pPr>
+          </w:p>
+          <w:p>
+            <w:pPr>
+              <w:widowControl/>
+              <w:numPr>
+                <w:numId w:val="0"/>
+              </w:numPr>
+              <w:tabs>
+                <w:tab w:val="left" w:pos="312"/>
+              </w:tabs>
+              <w:spacing w:beforeLines="0" w:afterLines="0"/>
+              <w:jc w:val="left"/>
+              <w:rPr>
+                <w:rFonts w:hint="eastAsia" w:ascii="宋体"/>
+                <w:sz w:val="24"/>
+                <w:lang w:val="en-US" w:eastAsia="zh-CN"/>
+              </w:rPr>
+            </w:pPr>
+          </w:p>
+          <w:p>
+            <w:pPr>
+              <w:widowControl/>
+              <w:numPr>
+                <w:numId w:val="0"/>
+              </w:numPr>
+              <w:tabs>
+                <w:tab w:val="left" w:pos="312"/>
+              </w:tabs>
+              <w:spacing w:beforeLines="0" w:afterLines="0"/>
+              <w:jc w:val="left"/>
+              <w:rPr>
+                <w:rFonts w:hint="eastAsia" w:ascii="宋体"/>
+                <w:sz w:val="24"/>
+                <w:lang w:val="en-US" w:eastAsia="zh-CN"/>
+              </w:rPr>
+            </w:pPr>
+            <w:r>
+              <w:rPr>
+                <w:rFonts w:hint="eastAsia" w:ascii="宋体"/>
+                <w:sz w:val="24"/>
+                <w:lang w:val="en-US" w:eastAsia="zh-CN"/>
+              </w:rPr>
+              <w:t>本周日之前全面修改并确认</w:t>
+            </w:r>
+          </w:p>
+          <w:p>
+            <w:pPr>
+              <w:widowControl/>
+              <w:numPr>
+                <w:numId w:val="0"/>
+              </w:numPr>
+              <w:tabs>
+                <w:tab w:val="left" w:pos="312"/>
+              </w:tabs>
+              <w:spacing w:beforeLines="0" w:afterLines="0"/>
+              <w:jc w:val="left"/>
+              <w:rPr>
+                <w:rFonts w:hint="eastAsia" w:ascii="宋体"/>
+                <w:sz w:val="24"/>
+                <w:lang w:val="en-US" w:eastAsia="zh-CN"/>
+              </w:rPr>
+            </w:pPr>
+          </w:p>
+          <w:p>
+            <w:pPr>
+              <w:widowControl/>
+              <w:numPr>
+                <w:numId w:val="0"/>
+              </w:numPr>
+              <w:tabs>
+                <w:tab w:val="left" w:pos="312"/>
+              </w:tabs>
+              <w:spacing w:beforeLines="0" w:afterLines="0"/>
+              <w:jc w:val="left"/>
+              <w:rPr>
+                <w:rFonts w:hint="eastAsia" w:ascii="宋体"/>
+                <w:sz w:val="24"/>
+                <w:lang w:val="en-US" w:eastAsia="zh-CN"/>
+              </w:rPr>
+            </w:pPr>
+            <w:r>
+              <w:rPr>
+                <w:rFonts w:hint="eastAsia" w:ascii="宋体"/>
+                <w:sz w:val="24"/>
+                <w:lang w:val="en-US" w:eastAsia="zh-CN"/>
+              </w:rPr>
+              <w:t>然后在SRS评审前进行再次组内简单确认</w:t>
+            </w:r>
           </w:p>
         </w:tc>
       </w:tr>
